--- a/2ª Entrega/Relatório/Relatório Final.docx
+++ b/2ª Entrega/Relatório/Relatório Final.docx
@@ -13289,16 +13289,7 @@
           <w:szCs w:val="24"/>
           <w:lang w:eastAsia="en-US"/>
         </w:rPr>
-        <w:t xml:space="preserve"> Vários golos podem ser marcados no mesmo jogo: </w:t>
-      </w:r>
-      <w:r>
-        <w:rPr>
-          <w:rFonts w:ascii="Century Schoolbook" w:hAnsi="Century Schoolbook"/>
-          <w:sz w:val="24"/>
-          <w:szCs w:val="24"/>
-          <w:lang w:eastAsia="en-US"/>
-        </w:rPr>
-        <w:t>:</w:t>
+        <w:t xml:space="preserve"> Vários golos podem ser marcados no mesmo jogo: :</w:t>
       </w:r>
       <w:r>
         <w:rPr>
@@ -13318,18 +13309,7 @@
           <w:szCs w:val="24"/>
           <w:lang w:eastAsia="en-US"/>
         </w:rPr>
-        <w:t>id</w:t>
-      </w:r>
-      <w:r>
-        <w:rPr>
-          <w:rFonts w:ascii="Century Schoolbook" w:hAnsi="Century Schoolbook"/>
-          <w:b/>
-          <w:bCs/>
-          <w:sz w:val="24"/>
-          <w:szCs w:val="24"/>
-          <w:lang w:eastAsia="en-US"/>
-        </w:rPr>
-        <w:t>Jogo</w:t>
+        <w:t>idJogo</w:t>
       </w:r>
       <w:r>
         <w:rPr>
@@ -14311,8 +14291,6 @@
       <w:pPr>
         <w:rPr>
           <w:rFonts w:ascii="Century Schoolbook" w:hAnsi="Century Schoolbook"/>
-          <w:b/>
-          <w:bCs/>
           <w:sz w:val="28"/>
           <w:szCs w:val="28"/>
           <w:lang w:eastAsia="en-US"/>
@@ -14351,13 +14329,20 @@
         </w:rPr>
         <w:t xml:space="preserve"> </w:t>
       </w:r>
-    </w:p>
-    <w:p>
-      <w:pPr>
-        <w:rPr>
-          <w:rFonts w:ascii="Century Schoolbook" w:hAnsi="Century Schoolbook"/>
-          <w:b/>
-          <w:bCs/>
+      <w:r>
+        <w:rPr>
+          <w:rFonts w:ascii="Century Schoolbook" w:hAnsi="Century Schoolbook"/>
+          <w:sz w:val="24"/>
+          <w:szCs w:val="24"/>
+          <w:lang w:eastAsia="en-US"/>
+        </w:rPr>
+        <w:t>Melhor Marcador do campeonato</w:t>
+      </w:r>
+    </w:p>
+    <w:p>
+      <w:pPr>
+        <w:rPr>
+          <w:rFonts w:ascii="Century Schoolbook" w:hAnsi="Century Schoolbook"/>
           <w:sz w:val="28"/>
           <w:szCs w:val="28"/>
           <w:lang w:eastAsia="en-US"/>
@@ -14395,6 +14380,15 @@
           <w:lang w:eastAsia="en-US"/>
         </w:rPr>
         <w:t xml:space="preserve"> </w:t>
+      </w:r>
+      <w:r>
+        <w:rPr>
+          <w:rFonts w:ascii="Century Schoolbook" w:hAnsi="Century Schoolbook"/>
+          <w:sz w:val="24"/>
+          <w:szCs w:val="24"/>
+          <w:lang w:eastAsia="en-US"/>
+        </w:rPr>
+        <w:t>Média de Golos por Jogo</w:t>
       </w:r>
     </w:p>
     <w:p>

--- a/2ª Entrega/Relatório/Relatório Final.docx
+++ b/2ª Entrega/Relatório/Relatório Final.docx
@@ -4559,6 +4559,37 @@
                           </w:p>
                           <w:p>
                             <w:pPr>
+                              <w:pStyle w:val="NormalWeb"/>
+                              <w:numPr>
+                                <w:ilvl w:val="0"/>
+                                <w:numId w:val="14"/>
+                              </w:numPr>
+                              <w:shd w:val="clear" w:color="auto" w:fill="F8F9FA"/>
+                              <w:rPr>
+                                <w:rFonts w:ascii="Century Schoolbook" w:hAnsi="Century Schoolbook"/>
+                                <w:b/>
+                                <w:bCs/>
+                                <w:i/>
+                                <w:iCs/>
+                                <w:color w:val="000000"/>
+                                <w:sz w:val="32"/>
+                                <w:szCs w:val="32"/>
+                                <w:lang w:val="pt-PT"/>
+                              </w:rPr>
+                            </w:pPr>
+                            <w:r>
+                              <w:rPr>
+                                <w:rFonts w:ascii="Century Schoolbook" w:hAnsi="Century Schoolbook"/>
+                                <w:color w:val="000000"/>
+                                <w:sz w:val="32"/>
+                                <w:szCs w:val="32"/>
+                                <w:lang w:val="pt-PT"/>
+                              </w:rPr>
+                              <w:t>idEquipa</w:t>
+                            </w:r>
+                          </w:p>
+                          <w:p>
+                            <w:pPr>
                               <w:rPr>
                                 <w:rFonts w:ascii="Century Schoolbook" w:hAnsi="Century Schoolbook"/>
                                 <w:b/>
@@ -4694,6 +4725,37 @@
                     </w:p>
                     <w:p>
                       <w:pPr>
+                        <w:pStyle w:val="NormalWeb"/>
+                        <w:numPr>
+                          <w:ilvl w:val="0"/>
+                          <w:numId w:val="14"/>
+                        </w:numPr>
+                        <w:shd w:val="clear" w:color="auto" w:fill="F8F9FA"/>
+                        <w:rPr>
+                          <w:rFonts w:ascii="Century Schoolbook" w:hAnsi="Century Schoolbook"/>
+                          <w:b/>
+                          <w:bCs/>
+                          <w:i/>
+                          <w:iCs/>
+                          <w:color w:val="000000"/>
+                          <w:sz w:val="32"/>
+                          <w:szCs w:val="32"/>
+                          <w:lang w:val="pt-PT"/>
+                        </w:rPr>
+                      </w:pPr>
+                      <w:r>
+                        <w:rPr>
+                          <w:rFonts w:ascii="Century Schoolbook" w:hAnsi="Century Schoolbook"/>
+                          <w:color w:val="000000"/>
+                          <w:sz w:val="32"/>
+                          <w:szCs w:val="32"/>
+                          <w:lang w:val="pt-PT"/>
+                        </w:rPr>
+                        <w:t>idEquipa</w:t>
+                      </w:r>
+                    </w:p>
+                    <w:p>
+                      <w:pPr>
                         <w:rPr>
                           <w:rFonts w:ascii="Century Schoolbook" w:hAnsi="Century Schoolbook"/>
                           <w:b/>
@@ -5007,16 +5069,16 @@
           <w:noProof/>
         </w:rPr>
         <w:drawing>
-          <wp:anchor distT="0" distB="0" distL="114300" distR="114300" simplePos="0" relativeHeight="251657728" behindDoc="0" locked="0" layoutInCell="1" allowOverlap="1" wp14:anchorId="7E992DCF" wp14:editId="19776B2B">
+          <wp:anchor distT="0" distB="0" distL="114300" distR="114300" simplePos="0" relativeHeight="251657728" behindDoc="0" locked="0" layoutInCell="1" allowOverlap="1" wp14:anchorId="7E992DCF" wp14:editId="046CCAB7">
             <wp:simplePos x="0" y="0"/>
             <wp:positionH relativeFrom="column">
-              <wp:posOffset>-741578</wp:posOffset>
+              <wp:posOffset>-736270</wp:posOffset>
             </wp:positionH>
             <wp:positionV relativeFrom="paragraph">
-              <wp:posOffset>266090</wp:posOffset>
+              <wp:posOffset>278917</wp:posOffset>
             </wp:positionV>
-            <wp:extent cx="7471204" cy="5617210"/>
-            <wp:effectExtent l="0" t="0" r="0" b="2540"/>
+            <wp:extent cx="7471204" cy="5591556"/>
+            <wp:effectExtent l="0" t="0" r="0" b="9525"/>
             <wp:wrapNone/>
             <wp:docPr id="3" name="Picture 3"/>
             <wp:cNvGraphicFramePr>
@@ -5044,7 +5106,7 @@
                   <pic:spPr>
                     <a:xfrm>
                       <a:off x="0" y="0"/>
-                      <a:ext cx="7471204" cy="5617210"/>
+                      <a:ext cx="7471204" cy="5591556"/>
                     </a:xfrm>
                     <a:prstGeom prst="rect">
                       <a:avLst/>

--- a/2ª Entrega/Relatório/Relatório Final.docx
+++ b/2ª Entrega/Relatório/Relatório Final.docx
@@ -14453,30 +14453,6 @@
         <w:t>Média de Golos por Jogo</w:t>
       </w:r>
     </w:p>
-    <w:p>
-      <w:pPr>
-        <w:rPr>
-          <w:rFonts w:ascii="Century Schoolbook" w:hAnsi="Century Schoolbook"/>
-          <w:b/>
-          <w:bCs/>
-          <w:sz w:val="28"/>
-          <w:szCs w:val="28"/>
-          <w:lang w:eastAsia="en-US"/>
-        </w:rPr>
-      </w:pPr>
-    </w:p>
-    <w:p>
-      <w:pPr>
-        <w:rPr>
-          <w:rFonts w:ascii="Century Schoolbook" w:hAnsi="Century Schoolbook"/>
-          <w:b/>
-          <w:bCs/>
-          <w:sz w:val="28"/>
-          <w:szCs w:val="28"/>
-          <w:lang w:eastAsia="en-US"/>
-        </w:rPr>
-      </w:pPr>
-    </w:p>
     <w:p/>
     <w:p/>
     <w:p/>
@@ -14580,15 +14556,32 @@
         </w:rPr>
         <w:t xml:space="preserve"> </w:t>
       </w:r>
-    </w:p>
-    <w:p>
-      <w:pPr>
-        <w:rPr>
-          <w:rFonts w:ascii="Century Schoolbook" w:hAnsi="Century Schoolbook"/>
-          <w:b/>
-          <w:bCs/>
-          <w:sz w:val="28"/>
-          <w:szCs w:val="28"/>
+      <w:r>
+        <w:rPr>
+          <w:rFonts w:ascii="Century Schoolbook" w:hAnsi="Century Schoolbook"/>
+          <w:sz w:val="24"/>
+          <w:szCs w:val="24"/>
+          <w:lang w:eastAsia="en-US"/>
+        </w:rPr>
+        <w:t>Verifica se o nome da equipa introduzido é um nome válido e não um espaço em  branco.</w:t>
+      </w:r>
+    </w:p>
+    <w:p>
+      <w:pPr>
+        <w:rPr>
+          <w:rFonts w:ascii="Century Schoolbook" w:hAnsi="Century Schoolbook"/>
+          <w:sz w:val="24"/>
+          <w:szCs w:val="24"/>
+          <w:lang w:eastAsia="en-US"/>
+        </w:rPr>
+      </w:pPr>
+    </w:p>
+    <w:p>
+      <w:pPr>
+        <w:rPr>
+          <w:rFonts w:ascii="Century Schoolbook" w:hAnsi="Century Schoolbook"/>
+          <w:sz w:val="24"/>
+          <w:szCs w:val="24"/>
           <w:lang w:eastAsia="en-US"/>
         </w:rPr>
       </w:pPr>
@@ -14625,6 +14618,45 @@
         </w:rPr>
         <w:t xml:space="preserve"> </w:t>
       </w:r>
+      <w:r>
+        <w:rPr>
+          <w:rFonts w:ascii="Century Schoolbook" w:hAnsi="Century Schoolbook"/>
+          <w:sz w:val="24"/>
+          <w:szCs w:val="24"/>
+          <w:lang w:eastAsia="en-US"/>
+        </w:rPr>
+        <w:t xml:space="preserve">Verifica se o minuto introduzido em que um golo foi marcado é válido, ou seja, esteja entre 0 e </w:t>
+      </w:r>
+      <w:r>
+        <w:rPr>
+          <w:rFonts w:ascii="Century Schoolbook" w:hAnsi="Century Schoolbook"/>
+          <w:sz w:val="24"/>
+          <w:szCs w:val="24"/>
+          <w:lang w:eastAsia="en-US"/>
+        </w:rPr>
+        <w:t>5</w:t>
+      </w:r>
+      <w:r>
+        <w:rPr>
+          <w:rFonts w:ascii="Century Schoolbook" w:hAnsi="Century Schoolbook"/>
+          <w:sz w:val="24"/>
+          <w:szCs w:val="24"/>
+          <w:lang w:eastAsia="en-US"/>
+        </w:rPr>
+        <w:t>0 minutos.</w:t>
+      </w:r>
+    </w:p>
+    <w:p>
+      <w:pPr>
+        <w:rPr>
+          <w:rFonts w:ascii="Century Schoolbook" w:hAnsi="Century Schoolbook"/>
+          <w:b/>
+          <w:bCs/>
+          <w:sz w:val="28"/>
+          <w:szCs w:val="28"/>
+          <w:lang w:eastAsia="en-US"/>
+        </w:rPr>
+      </w:pPr>
     </w:p>
     <w:p>
       <w:r>
@@ -14659,10 +14691,75 @@
           <w:lang w:eastAsia="en-US"/>
         </w:rPr>
         <w:t xml:space="preserve"> </w:t>
+      </w:r>
+      <w:r>
+        <w:rPr>
+          <w:rFonts w:ascii="Century Schoolbook" w:hAnsi="Century Schoolbook"/>
+          <w:sz w:val="24"/>
+          <w:szCs w:val="24"/>
+          <w:lang w:eastAsia="en-US"/>
+        </w:rPr>
+        <w:t>Verifica se é possível remover equipa da base de dados, sendo impossível se esta ainda tiver jogadores.</w:t>
       </w:r>
     </w:p>
     <w:p/>
     <w:p/>
+    <w:p>
+      <w:pPr>
+        <w:pStyle w:val="Heading1"/>
+        <w:rPr>
+          <w:rFonts w:ascii="Century Schoolbook" w:hAnsi="Century Schoolbook"/>
+          <w:b/>
+          <w:bCs/>
+          <w:i/>
+          <w:iCs/>
+          <w:color w:val="auto"/>
+          <w:sz w:val="52"/>
+          <w:szCs w:val="52"/>
+        </w:rPr>
+      </w:pPr>
+      <w:bookmarkStart w:id="16" w:name="_Toc122367112"/>
+      <w:r>
+        <w:rPr>
+          <w:rFonts w:ascii="Century Schoolbook" w:hAnsi="Century Schoolbook"/>
+          <w:b/>
+          <w:bCs/>
+          <w:i/>
+          <w:iCs/>
+          <w:color w:val="auto"/>
+          <w:sz w:val="52"/>
+          <w:szCs w:val="52"/>
+        </w:rPr>
+        <w:t>Apontamentos</w:t>
+      </w:r>
+      <w:r>
+        <w:rPr>
+          <w:rFonts w:ascii="Century Schoolbook" w:hAnsi="Century Schoolbook"/>
+          <w:b/>
+          <w:bCs/>
+          <w:i/>
+          <w:iCs/>
+          <w:color w:val="auto"/>
+          <w:sz w:val="52"/>
+          <w:szCs w:val="52"/>
+        </w:rPr>
+        <w:t xml:space="preserve"> Fina</w:t>
+      </w:r>
+      <w:r>
+        <w:rPr>
+          <w:rFonts w:ascii="Century Schoolbook" w:hAnsi="Century Schoolbook"/>
+          <w:b/>
+          <w:bCs/>
+          <w:i/>
+          <w:iCs/>
+          <w:color w:val="auto"/>
+          <w:sz w:val="52"/>
+          <w:szCs w:val="52"/>
+        </w:rPr>
+        <w:t>is</w:t>
+      </w:r>
+      <w:bookmarkEnd w:id="16"/>
+    </w:p>
     <w:p/>
     <w:p>
       <w:pPr>
@@ -14678,7 +14775,7 @@
           <w:szCs w:val="36"/>
         </w:rPr>
       </w:pPr>
-      <w:bookmarkStart w:id="16" w:name="_Toc122367111"/>
+      <w:bookmarkStart w:id="17" w:name="_Toc122367113"/>
       <w:r>
         <w:rPr>
           <w:rFonts w:ascii="Century Schoolbook" w:hAnsi="Century Schoolbook"/>
@@ -14686,110 +14783,11 @@
           <w:sz w:val="36"/>
           <w:szCs w:val="36"/>
         </w:rPr>
-        <w:t>Observações.</w:t>
-      </w:r>
-      <w:bookmarkEnd w:id="16"/>
+        <w:t>Avaliação da Participação dos vários elementos do Grupo</w:t>
+      </w:r>
+      <w:bookmarkEnd w:id="17"/>
     </w:p>
     <w:p/>
-    <w:p/>
-    <w:p/>
-    <w:p/>
-    <w:p/>
-    <w:p/>
-    <w:p/>
-    <w:p/>
-    <w:p/>
-    <w:p/>
-    <w:p/>
-    <w:p/>
-    <w:p/>
-    <w:p/>
-    <w:p/>
-    <w:p/>
-    <w:p>
-      <w:pPr>
-        <w:pStyle w:val="Heading1"/>
-        <w:rPr>
-          <w:rFonts w:ascii="Century Schoolbook" w:hAnsi="Century Schoolbook"/>
-          <w:b/>
-          <w:bCs/>
-          <w:i/>
-          <w:iCs/>
-          <w:color w:val="auto"/>
-          <w:sz w:val="52"/>
-          <w:szCs w:val="52"/>
-        </w:rPr>
-      </w:pPr>
-      <w:bookmarkStart w:id="17" w:name="_Toc122367112"/>
-      <w:r>
-        <w:rPr>
-          <w:rFonts w:ascii="Century Schoolbook" w:hAnsi="Century Schoolbook"/>
-          <w:b/>
-          <w:bCs/>
-          <w:i/>
-          <w:iCs/>
-          <w:color w:val="auto"/>
-          <w:sz w:val="52"/>
-          <w:szCs w:val="52"/>
-        </w:rPr>
-        <w:t>Apontamentos</w:t>
-      </w:r>
-      <w:r>
-        <w:rPr>
-          <w:rFonts w:ascii="Century Schoolbook" w:hAnsi="Century Schoolbook"/>
-          <w:b/>
-          <w:bCs/>
-          <w:i/>
-          <w:iCs/>
-          <w:color w:val="auto"/>
-          <w:sz w:val="52"/>
-          <w:szCs w:val="52"/>
-        </w:rPr>
-        <w:t xml:space="preserve"> Fina</w:t>
-      </w:r>
-      <w:r>
-        <w:rPr>
-          <w:rFonts w:ascii="Century Schoolbook" w:hAnsi="Century Schoolbook"/>
-          <w:b/>
-          <w:bCs/>
-          <w:i/>
-          <w:iCs/>
-          <w:color w:val="auto"/>
-          <w:sz w:val="52"/>
-          <w:szCs w:val="52"/>
-        </w:rPr>
-        <w:t>is</w:t>
-      </w:r>
-      <w:bookmarkEnd w:id="17"/>
-    </w:p>
-    <w:p/>
-    <w:p>
-      <w:pPr>
-        <w:pStyle w:val="Heading2"/>
-        <w:numPr>
-          <w:ilvl w:val="0"/>
-          <w:numId w:val="15"/>
-        </w:numPr>
-        <w:rPr>
-          <w:rFonts w:ascii="Century Schoolbook" w:hAnsi="Century Schoolbook"/>
-          <w:color w:val="auto"/>
-          <w:sz w:val="36"/>
-          <w:szCs w:val="36"/>
-        </w:rPr>
-      </w:pPr>
-      <w:bookmarkStart w:id="18" w:name="_Toc122367113"/>
-      <w:r>
-        <w:rPr>
-          <w:rFonts w:ascii="Century Schoolbook" w:hAnsi="Century Schoolbook"/>
-          <w:color w:val="auto"/>
-          <w:sz w:val="36"/>
-          <w:szCs w:val="36"/>
-        </w:rPr>
-        <w:t>Avaliação da Participação dos vários elementos do Grupo</w:t>
-      </w:r>
-      <w:bookmarkEnd w:id="18"/>
-    </w:p>
-    <w:p/>
     <w:p>
       <w:pPr>
         <w:ind w:left="720"/>
@@ -14807,26 +14805,6 @@
         </w:rPr>
         <w:t>- Sendo apenas um grupo de 2, cada um de nós teve de ter maior influência no projeto, no entanto, acreditamos que fomos capazes de dividir o trabalho de cada um de uma forma justa. Logo, acreditamos que o esforço e a participação de cada um de nós foi relativamente igual. Ambos nos empenhamos nas tarefas e fomos ao longo do tempo ajudando um ao outro para conseguirmos realizar este trabalho.</w:t>
       </w:r>
-    </w:p>
-    <w:p>
-      <w:pPr>
-        <w:ind w:left="720"/>
-        <w:rPr>
-          <w:rFonts w:ascii="Century Schoolbook" w:hAnsi="Century Schoolbook"/>
-          <w:sz w:val="28"/>
-          <w:szCs w:val="28"/>
-        </w:rPr>
-      </w:pPr>
-    </w:p>
-    <w:p>
-      <w:pPr>
-        <w:ind w:left="720"/>
-        <w:rPr>
-          <w:rFonts w:ascii="Century Schoolbook" w:hAnsi="Century Schoolbook"/>
-          <w:sz w:val="28"/>
-          <w:szCs w:val="28"/>
-        </w:rPr>
-      </w:pPr>
     </w:p>
     <w:sectPr>
       <w:type w:val="continuous"/>

--- a/2ª Entrega/Relatório/Relatório Final.docx
+++ b/2ª Entrega/Relatório/Relatório Final.docx
@@ -1028,7 +1028,7 @@
           <w:r>
             <w:fldChar w:fldCharType="separate"/>
           </w:r>
-          <w:hyperlink w:anchor="_Toc122367096" w:history="1">
+          <w:hyperlink w:anchor="_Toc122542088" w:history="1">
             <w:r>
               <w:rPr>
                 <w:rStyle w:val="Hyperlink"/>
@@ -1053,7 +1053,7 @@
               <w:rPr>
                 <w:webHidden/>
               </w:rPr>
-              <w:instrText xml:space="preserve"> PAGEREF _Toc122367096 \h </w:instrText>
+              <w:instrText xml:space="preserve"> PAGEREF _Toc122542088 \h </w:instrText>
             </w:r>
             <w:r>
               <w:rPr>
@@ -1090,7 +1090,7 @@
               <w:lang w:val="en-US" w:eastAsia="ja-JP"/>
             </w:rPr>
           </w:pPr>
-          <w:hyperlink w:anchor="_Toc122367097" w:history="1">
+          <w:hyperlink w:anchor="_Toc122542089" w:history="1">
             <w:r>
               <w:rPr>
                 <w:rStyle w:val="Hyperlink"/>
@@ -1129,7 +1129,7 @@
               <w:rPr>
                 <w:webHidden/>
               </w:rPr>
-              <w:instrText xml:space="preserve"> PAGEREF _Toc122367097 \h </w:instrText>
+              <w:instrText xml:space="preserve"> PAGEREF _Toc122542089 \h </w:instrText>
             </w:r>
             <w:r>
               <w:rPr>
@@ -1169,7 +1169,7 @@
               <w:lang w:val="en-US" w:eastAsia="ja-JP"/>
             </w:rPr>
           </w:pPr>
-          <w:hyperlink w:anchor="_Toc122367098" w:history="1">
+          <w:hyperlink w:anchor="_Toc122542090" w:history="1">
             <w:r>
               <w:rPr>
                 <w:rStyle w:val="Hyperlink"/>
@@ -1194,7 +1194,7 @@
               <w:rPr>
                 <w:webHidden/>
               </w:rPr>
-              <w:instrText xml:space="preserve"> PAGEREF _Toc122367098 \h </w:instrText>
+              <w:instrText xml:space="preserve"> PAGEREF _Toc122542090 \h </w:instrText>
             </w:r>
             <w:r>
               <w:rPr>
@@ -1231,7 +1231,7 @@
               <w:lang w:val="en-US" w:eastAsia="ja-JP"/>
             </w:rPr>
           </w:pPr>
-          <w:hyperlink w:anchor="_Toc122367099" w:history="1">
+          <w:hyperlink w:anchor="_Toc122542091" w:history="1">
             <w:r>
               <w:rPr>
                 <w:rStyle w:val="Hyperlink"/>
@@ -1270,7 +1270,7 @@
               <w:rPr>
                 <w:webHidden/>
               </w:rPr>
-              <w:instrText xml:space="preserve"> PAGEREF _Toc122367099 \h </w:instrText>
+              <w:instrText xml:space="preserve"> PAGEREF _Toc122542091 \h </w:instrText>
             </w:r>
             <w:r>
               <w:rPr>
@@ -1310,7 +1310,7 @@
               <w:lang w:val="en-US" w:eastAsia="ja-JP"/>
             </w:rPr>
           </w:pPr>
-          <w:hyperlink w:anchor="_Toc122367100" w:history="1">
+          <w:hyperlink w:anchor="_Toc122542092" w:history="1">
             <w:r>
               <w:rPr>
                 <w:rStyle w:val="Hyperlink"/>
@@ -1335,7 +1335,7 @@
               <w:rPr>
                 <w:webHidden/>
               </w:rPr>
-              <w:instrText xml:space="preserve"> PAGEREF _Toc122367100 \h </w:instrText>
+              <w:instrText xml:space="preserve"> PAGEREF _Toc122542092 \h </w:instrText>
             </w:r>
             <w:r>
               <w:rPr>
@@ -1372,7 +1372,7 @@
               <w:lang w:val="en-US" w:eastAsia="ja-JP"/>
             </w:rPr>
           </w:pPr>
-          <w:hyperlink w:anchor="_Toc122367101" w:history="1">
+          <w:hyperlink w:anchor="_Toc122542093" w:history="1">
             <w:r>
               <w:rPr>
                 <w:rStyle w:val="Hyperlink"/>
@@ -1411,7 +1411,7 @@
               <w:rPr>
                 <w:webHidden/>
               </w:rPr>
-              <w:instrText xml:space="preserve"> PAGEREF _Toc122367101 \h </w:instrText>
+              <w:instrText xml:space="preserve"> PAGEREF _Toc122542093 \h </w:instrText>
             </w:r>
             <w:r>
               <w:rPr>
@@ -1451,7 +1451,7 @@
               <w:lang w:val="en-US" w:eastAsia="ja-JP"/>
             </w:rPr>
           </w:pPr>
-          <w:hyperlink w:anchor="_Toc122367102" w:history="1">
+          <w:hyperlink w:anchor="_Toc122542094" w:history="1">
             <w:r>
               <w:rPr>
                 <w:rStyle w:val="Hyperlink"/>
@@ -1476,7 +1476,7 @@
               <w:rPr>
                 <w:webHidden/>
               </w:rPr>
-              <w:instrText xml:space="preserve"> PAGEREF _Toc122367102 \h </w:instrText>
+              <w:instrText xml:space="preserve"> PAGEREF _Toc122542094 \h </w:instrText>
             </w:r>
             <w:r>
               <w:rPr>
@@ -1513,7 +1513,7 @@
               <w:lang w:val="en-US" w:eastAsia="ja-JP"/>
             </w:rPr>
           </w:pPr>
-          <w:hyperlink w:anchor="_Toc122367103" w:history="1">
+          <w:hyperlink w:anchor="_Toc122542095" w:history="1">
             <w:r>
               <w:rPr>
                 <w:rStyle w:val="Hyperlink"/>
@@ -1552,7 +1552,7 @@
               <w:rPr>
                 <w:webHidden/>
               </w:rPr>
-              <w:instrText xml:space="preserve"> PAGEREF _Toc122367103 \h </w:instrText>
+              <w:instrText xml:space="preserve"> PAGEREF _Toc122542095 \h </w:instrText>
             </w:r>
             <w:r>
               <w:rPr>
@@ -1592,7 +1592,7 @@
               <w:lang w:val="en-US" w:eastAsia="ja-JP"/>
             </w:rPr>
           </w:pPr>
-          <w:hyperlink w:anchor="_Toc122367104" w:history="1">
+          <w:hyperlink w:anchor="_Toc122542096" w:history="1">
             <w:r>
               <w:rPr>
                 <w:rStyle w:val="Hyperlink"/>
@@ -1617,7 +1617,7 @@
               <w:rPr>
                 <w:webHidden/>
               </w:rPr>
-              <w:instrText xml:space="preserve"> PAGEREF _Toc122367104 \h </w:instrText>
+              <w:instrText xml:space="preserve"> PAGEREF _Toc122542096 \h </w:instrText>
             </w:r>
             <w:r>
               <w:rPr>
@@ -1654,7 +1654,7 @@
               <w:lang w:val="en-US" w:eastAsia="ja-JP"/>
             </w:rPr>
           </w:pPr>
-          <w:hyperlink w:anchor="_Toc122367105" w:history="1">
+          <w:hyperlink w:anchor="_Toc122542097" w:history="1">
             <w:r>
               <w:rPr>
                 <w:rStyle w:val="Hyperlink"/>
@@ -1693,7 +1693,7 @@
               <w:rPr>
                 <w:webHidden/>
               </w:rPr>
-              <w:instrText xml:space="preserve"> PAGEREF _Toc122367105 \h </w:instrText>
+              <w:instrText xml:space="preserve"> PAGEREF _Toc122542097 \h </w:instrText>
             </w:r>
             <w:r>
               <w:rPr>
@@ -1733,7 +1733,7 @@
               <w:lang w:val="en-US" w:eastAsia="ja-JP"/>
             </w:rPr>
           </w:pPr>
-          <w:hyperlink w:anchor="_Toc122367106" w:history="1">
+          <w:hyperlink w:anchor="_Toc122542098" w:history="1">
             <w:r>
               <w:rPr>
                 <w:rStyle w:val="Hyperlink"/>
@@ -1758,7 +1758,7 @@
               <w:rPr>
                 <w:webHidden/>
               </w:rPr>
-              <w:instrText xml:space="preserve"> PAGEREF _Toc122367106 \h </w:instrText>
+              <w:instrText xml:space="preserve"> PAGEREF _Toc122542098 \h </w:instrText>
             </w:r>
             <w:r>
               <w:rPr>
@@ -1798,7 +1798,7 @@
               <w:lang w:val="en-US" w:eastAsia="ja-JP"/>
             </w:rPr>
           </w:pPr>
-          <w:hyperlink w:anchor="_Toc122367107" w:history="1">
+          <w:hyperlink w:anchor="_Toc122542099" w:history="1">
             <w:r>
               <w:rPr>
                 <w:rStyle w:val="Hyperlink"/>
@@ -1823,7 +1823,7 @@
               <w:rPr>
                 <w:webHidden/>
               </w:rPr>
-              <w:instrText xml:space="preserve"> PAGEREF _Toc122367107 \h </w:instrText>
+              <w:instrText xml:space="preserve"> PAGEREF _Toc122542099 \h </w:instrText>
             </w:r>
             <w:r>
               <w:rPr>
@@ -1863,7 +1863,7 @@
               <w:lang w:val="en-US" w:eastAsia="ja-JP"/>
             </w:rPr>
           </w:pPr>
-          <w:hyperlink w:anchor="_Toc122367108" w:history="1">
+          <w:hyperlink w:anchor="_Toc122542100" w:history="1">
             <w:r>
               <w:rPr>
                 <w:rStyle w:val="Hyperlink"/>
@@ -1888,7 +1888,7 @@
               <w:rPr>
                 <w:webHidden/>
               </w:rPr>
-              <w:instrText xml:space="preserve"> PAGEREF _Toc122367108 \h </w:instrText>
+              <w:instrText xml:space="preserve"> PAGEREF _Toc122542100 \h </w:instrText>
             </w:r>
             <w:r>
               <w:rPr>
@@ -1928,7 +1928,7 @@
               <w:lang w:val="en-US" w:eastAsia="ja-JP"/>
             </w:rPr>
           </w:pPr>
-          <w:hyperlink w:anchor="_Toc122367109" w:history="1">
+          <w:hyperlink w:anchor="_Toc122542101" w:history="1">
             <w:r>
               <w:rPr>
                 <w:rStyle w:val="Hyperlink"/>
@@ -1953,7 +1953,7 @@
               <w:rPr>
                 <w:webHidden/>
               </w:rPr>
-              <w:instrText xml:space="preserve"> PAGEREF _Toc122367109 \h </w:instrText>
+              <w:instrText xml:space="preserve"> PAGEREF _Toc122542101 \h </w:instrText>
             </w:r>
             <w:r>
               <w:rPr>
@@ -1990,7 +1990,7 @@
               <w:lang w:val="en-US" w:eastAsia="ja-JP"/>
             </w:rPr>
           </w:pPr>
-          <w:hyperlink w:anchor="_Toc122367110" w:history="1">
+          <w:hyperlink w:anchor="_Toc122542102" w:history="1">
             <w:r>
               <w:rPr>
                 <w:rStyle w:val="Hyperlink"/>
@@ -2029,83 +2029,7 @@
               <w:rPr>
                 <w:webHidden/>
               </w:rPr>
-              <w:instrText xml:space="preserve"> PAGEREF _Toc122367110 \h </w:instrText>
-            </w:r>
-            <w:r>
-              <w:rPr>
-                <w:webHidden/>
-              </w:rPr>
-            </w:r>
-            <w:r>
-              <w:rPr>
-                <w:webHidden/>
-              </w:rPr>
-              <w:fldChar w:fldCharType="separate"/>
-            </w:r>
-            <w:r>
-              <w:rPr>
-                <w:webHidden/>
-              </w:rPr>
-              <w:t>16</w:t>
-            </w:r>
-            <w:r>
-              <w:rPr>
-                <w:webHidden/>
-              </w:rPr>
-              <w:fldChar w:fldCharType="end"/>
-            </w:r>
-          </w:hyperlink>
-        </w:p>
-        <w:p>
-          <w:pPr>
-            <w:pStyle w:val="TOC2"/>
-            <w:rPr>
-              <w:rFonts w:asciiTheme="minorHAnsi" w:hAnsiTheme="minorHAnsi" w:cstheme="minorBidi"/>
-              <w:sz w:val="22"/>
-              <w:szCs w:val="22"/>
-              <w:lang w:val="en-US" w:eastAsia="ja-JP"/>
-            </w:rPr>
-          </w:pPr>
-          <w:hyperlink w:anchor="_Toc122367111" w:history="1">
-            <w:r>
-              <w:rPr>
-                <w:rStyle w:val="Hyperlink"/>
-                <w:rFonts w:ascii="Wingdings" w:hAnsi="Wingdings"/>
-              </w:rPr>
-              <w:t></w:t>
-            </w:r>
-            <w:r>
-              <w:rPr>
-                <w:rFonts w:asciiTheme="minorHAnsi" w:hAnsiTheme="minorHAnsi" w:cstheme="minorBidi"/>
-                <w:sz w:val="22"/>
-                <w:szCs w:val="22"/>
-                <w:lang w:val="en-US" w:eastAsia="ja-JP"/>
-              </w:rPr>
-              <w:tab/>
-            </w:r>
-            <w:r>
-              <w:rPr>
-                <w:rStyle w:val="Hyperlink"/>
-              </w:rPr>
-              <w:t>Observações.</w:t>
-            </w:r>
-            <w:r>
-              <w:rPr>
-                <w:webHidden/>
-              </w:rPr>
-              <w:tab/>
-            </w:r>
-            <w:r>
-              <w:rPr>
-                <w:webHidden/>
-              </w:rPr>
-              <w:fldChar w:fldCharType="begin"/>
-            </w:r>
-            <w:r>
-              <w:rPr>
-                <w:webHidden/>
-              </w:rPr>
-              <w:instrText xml:space="preserve"> PAGEREF _Toc122367111 \h </w:instrText>
+              <w:instrText xml:space="preserve"> PAGEREF _Toc122542102 \h </w:instrText>
             </w:r>
             <w:r>
               <w:rPr>
@@ -2145,7 +2069,7 @@
               <w:lang w:val="en-US" w:eastAsia="ja-JP"/>
             </w:rPr>
           </w:pPr>
-          <w:hyperlink w:anchor="_Toc122367112" w:history="1">
+          <w:hyperlink w:anchor="_Toc122542103" w:history="1">
             <w:r>
               <w:rPr>
                 <w:rStyle w:val="Hyperlink"/>
@@ -2170,7 +2094,7 @@
               <w:rPr>
                 <w:webHidden/>
               </w:rPr>
-              <w:instrText xml:space="preserve"> PAGEREF _Toc122367112 \h </w:instrText>
+              <w:instrText xml:space="preserve"> PAGEREF _Toc122542103 \h </w:instrText>
             </w:r>
             <w:r>
               <w:rPr>
@@ -2187,7 +2111,7 @@
               <w:rPr>
                 <w:webHidden/>
               </w:rPr>
-              <w:t>17</w:t>
+              <w:t>16</w:t>
             </w:r>
             <w:r>
               <w:rPr>
@@ -2207,7 +2131,7 @@
               <w:lang w:val="en-US" w:eastAsia="ja-JP"/>
             </w:rPr>
           </w:pPr>
-          <w:hyperlink w:anchor="_Toc122367113" w:history="1">
+          <w:hyperlink w:anchor="_Toc122542104" w:history="1">
             <w:r>
               <w:rPr>
                 <w:rStyle w:val="Hyperlink"/>
@@ -2246,7 +2170,7 @@
               <w:rPr>
                 <w:webHidden/>
               </w:rPr>
-              <w:instrText xml:space="preserve"> PAGEREF _Toc122367113 \h </w:instrText>
+              <w:instrText xml:space="preserve"> PAGEREF _Toc122542104 \h </w:instrText>
             </w:r>
             <w:r>
               <w:rPr>
@@ -2263,7 +2187,7 @@
               <w:rPr>
                 <w:webHidden/>
               </w:rPr>
-              <w:t>17</w:t>
+              <w:t>16</w:t>
             </w:r>
             <w:r>
               <w:rPr>
@@ -2290,7 +2214,6 @@
               <w:sz w:val="36"/>
               <w:szCs w:val="36"/>
             </w:rPr>
-            <w:lastRenderedPageBreak/>
             <w:fldChar w:fldCharType="end"/>
           </w:r>
         </w:p>
@@ -2318,7 +2241,7 @@
           <w:lang w:eastAsia="en-US"/>
         </w:rPr>
       </w:pPr>
-      <w:bookmarkStart w:id="0" w:name="_Toc122367096"/>
+      <w:bookmarkStart w:id="0" w:name="_Toc122542088"/>
       <w:r>
         <w:rPr>
           <w:rFonts w:ascii="Century Schoolbook" w:hAnsi="Century Schoolbook"/>
@@ -2331,6 +2254,7 @@
           <w:szCs w:val="52"/>
           <w:lang w:eastAsia="en-US"/>
         </w:rPr>
+        <w:lastRenderedPageBreak/>
         <w:t>Descrição</w:t>
       </w:r>
       <w:bookmarkEnd w:id="0"/>
@@ -2357,7 +2281,7 @@
           <w:lang w:eastAsia="en-US"/>
         </w:rPr>
       </w:pPr>
-      <w:bookmarkStart w:id="1" w:name="_Toc122367097"/>
+      <w:bookmarkStart w:id="1" w:name="_Toc122542089"/>
       <w:r>
         <w:rPr>
           <w:rFonts w:ascii="Century Schoolbook" w:hAnsi="Century Schoolbook"/>
@@ -2754,7 +2678,7 @@
           <w:lang w:eastAsia="en-US"/>
         </w:rPr>
       </w:pPr>
-      <w:bookmarkStart w:id="2" w:name="_Toc122367098"/>
+      <w:bookmarkStart w:id="2" w:name="_Toc122542090"/>
       <w:r>
         <w:rPr>
           <w:rFonts w:ascii="Century Schoolbook" w:hAnsi="Century Schoolbook"/>
@@ -2767,6 +2691,7 @@
           <w:szCs w:val="56"/>
           <w:lang w:eastAsia="en-US"/>
         </w:rPr>
+        <w:lastRenderedPageBreak/>
         <w:t>Classes</w:t>
       </w:r>
       <w:bookmarkEnd w:id="2"/>
@@ -2874,7 +2799,7 @@
           <w:lang w:eastAsia="en-US"/>
         </w:rPr>
       </w:pPr>
-      <w:bookmarkStart w:id="3" w:name="_Toc122367099"/>
+      <w:bookmarkStart w:id="3" w:name="_Toc122542091"/>
       <w:r>
         <w:rPr>
           <w:rFonts w:ascii="Century Schoolbook" w:hAnsi="Century Schoolbook"/>
@@ -3086,6 +3011,7 @@
           <w:szCs w:val="28"/>
           <w:lang w:eastAsia="en-US"/>
         </w:rPr>
+        <w:lastRenderedPageBreak/>
         <w:t xml:space="preserve">Equipa </w:t>
       </w:r>
       <w:r>
@@ -3554,7 +3480,7 @@
         </w:rPr>
       </w:pPr>
       <w:bookmarkStart w:id="4" w:name="_Toc119434229"/>
-      <w:bookmarkStart w:id="5" w:name="_Toc122367100"/>
+      <w:bookmarkStart w:id="5" w:name="_Toc122542092"/>
       <w:r>
         <w:rPr>
           <w:rFonts w:ascii="Century Schoolbook" w:hAnsi="Century Schoolbook"/>
@@ -3567,6 +3493,7 @@
           <w:szCs w:val="56"/>
           <w:lang w:eastAsia="en-US"/>
         </w:rPr>
+        <w:lastRenderedPageBreak/>
         <w:t>Classes</w:t>
       </w:r>
       <w:bookmarkEnd w:id="4"/>
@@ -3594,7 +3521,7 @@
           <w:lang w:eastAsia="en-US"/>
         </w:rPr>
       </w:pPr>
-      <w:bookmarkStart w:id="6" w:name="_Toc122367101"/>
+      <w:bookmarkStart w:id="6" w:name="_Toc122542093"/>
       <w:r>
         <w:rPr>
           <w:rFonts w:ascii="Century Schoolbook" w:hAnsi="Century Schoolbook"/>
@@ -4996,7 +4923,7 @@
           <w:lang w:eastAsia="en-US"/>
         </w:rPr>
       </w:pPr>
-      <w:bookmarkStart w:id="7" w:name="_Toc122367102"/>
+      <w:bookmarkStart w:id="7" w:name="_Toc122542094"/>
       <w:r>
         <w:rPr>
           <w:rFonts w:ascii="Century Schoolbook" w:hAnsi="Century Schoolbook"/>
@@ -5035,7 +4962,7 @@
           <w:lang w:eastAsia="en-US"/>
         </w:rPr>
       </w:pPr>
-      <w:bookmarkStart w:id="8" w:name="_Toc122367103"/>
+      <w:bookmarkStart w:id="8" w:name="_Toc122542095"/>
       <w:r>
         <w:rPr>
           <w:rFonts w:ascii="Century Schoolbook" w:hAnsi="Century Schoolbook"/>
@@ -5330,7 +5257,7 @@
           <w:lang w:eastAsia="en-US"/>
         </w:rPr>
       </w:pPr>
-      <w:bookmarkStart w:id="9" w:name="_Toc122367104"/>
+      <w:bookmarkStart w:id="9" w:name="_Toc122542096"/>
       <w:r>
         <w:rPr>
           <w:rFonts w:ascii="Century Schoolbook" w:hAnsi="Century Schoolbook"/>
@@ -5361,7 +5288,7 @@
           <w:szCs w:val="36"/>
         </w:rPr>
       </w:pPr>
-      <w:bookmarkStart w:id="10" w:name="_Toc122367105"/>
+      <w:bookmarkStart w:id="10" w:name="_Toc122542097"/>
       <w:r>
         <w:rPr>
           <w:rFonts w:ascii="Century Schoolbook" w:hAnsi="Century Schoolbook"/>
@@ -6531,7 +6458,7 @@
           <w:szCs w:val="52"/>
         </w:rPr>
       </w:pPr>
-      <w:bookmarkStart w:id="11" w:name="_Toc122367106"/>
+      <w:bookmarkStart w:id="11" w:name="_Toc122542098"/>
       <w:r>
         <w:rPr>
           <w:rFonts w:ascii="Century Schoolbook" w:hAnsi="Century Schoolbook"/>
@@ -10397,7 +10324,7 @@
           <w:szCs w:val="52"/>
         </w:rPr>
       </w:pPr>
-      <w:bookmarkStart w:id="12" w:name="_Toc122367107"/>
+      <w:bookmarkStart w:id="12" w:name="_Toc122542099"/>
       <w:r>
         <w:rPr>
           <w:rFonts w:ascii="Century Schoolbook" w:hAnsi="Century Schoolbook"/>
@@ -13877,7 +13804,7 @@
           <w:szCs w:val="52"/>
         </w:rPr>
       </w:pPr>
-      <w:bookmarkStart w:id="13" w:name="_Toc122367108"/>
+      <w:bookmarkStart w:id="13" w:name="_Toc122542100"/>
       <w:r>
         <w:rPr>
           <w:rFonts w:ascii="Century Schoolbook" w:hAnsi="Century Schoolbook"/>
@@ -14470,7 +14397,7 @@
           <w:szCs w:val="52"/>
         </w:rPr>
       </w:pPr>
-      <w:bookmarkStart w:id="14" w:name="_Toc122367109"/>
+      <w:bookmarkStart w:id="14" w:name="_Toc122542101"/>
       <w:r>
         <w:rPr>
           <w:rFonts w:ascii="Century Schoolbook" w:hAnsi="Century Schoolbook"/>
@@ -14501,7 +14428,7 @@
           <w:szCs w:val="36"/>
         </w:rPr>
       </w:pPr>
-      <w:bookmarkStart w:id="15" w:name="_Toc122367110"/>
+      <w:bookmarkStart w:id="15" w:name="_Toc122542102"/>
       <w:r>
         <w:rPr>
           <w:rFonts w:ascii="Century Schoolbook" w:hAnsi="Century Schoolbook"/>
@@ -14718,7 +14645,7 @@
           <w:szCs w:val="52"/>
         </w:rPr>
       </w:pPr>
-      <w:bookmarkStart w:id="16" w:name="_Toc122367112"/>
+      <w:bookmarkStart w:id="16" w:name="_Toc122542103"/>
       <w:r>
         <w:rPr>
           <w:rFonts w:ascii="Century Schoolbook" w:hAnsi="Century Schoolbook"/>
@@ -14775,7 +14702,7 @@
           <w:szCs w:val="36"/>
         </w:rPr>
       </w:pPr>
-      <w:bookmarkStart w:id="17" w:name="_Toc122367113"/>
+      <w:bookmarkStart w:id="17" w:name="_Toc122542104"/>
       <w:r>
         <w:rPr>
           <w:rFonts w:ascii="Century Schoolbook" w:hAnsi="Century Schoolbook"/>

--- a/2ª Entrega/Relatório/Relatório Final.docx
+++ b/2ª Entrega/Relatório/Relatório Final.docx
@@ -2242,7 +2242,10 @@
         </w:rPr>
       </w:pPr>
       <w:bookmarkStart w:id="0" w:name="_Toc122542088"/>
-      <w:r>
+    </w:p>
+    <w:p>
+      <w:pPr>
+        <w:pStyle w:val="Heading1"/>
         <w:rPr>
           <w:rFonts w:ascii="Century Schoolbook" w:hAnsi="Century Schoolbook"/>
           <w:b/>
@@ -2254,7 +2257,19 @@
           <w:szCs w:val="52"/>
           <w:lang w:eastAsia="en-US"/>
         </w:rPr>
-        <w:lastRenderedPageBreak/>
+      </w:pPr>
+      <w:r>
+        <w:rPr>
+          <w:rFonts w:ascii="Century Schoolbook" w:hAnsi="Century Schoolbook"/>
+          <w:b/>
+          <w:bCs/>
+          <w:i/>
+          <w:iCs/>
+          <w:color w:val="000000" w:themeColor="text1"/>
+          <w:sz w:val="52"/>
+          <w:szCs w:val="52"/>
+          <w:lang w:eastAsia="en-US"/>
+        </w:rPr>
         <w:t>Descrição</w:t>
       </w:r>
       <w:bookmarkEnd w:id="0"/>
@@ -2679,7 +2694,10 @@
         </w:rPr>
       </w:pPr>
       <w:bookmarkStart w:id="2" w:name="_Toc122542090"/>
-      <w:r>
+    </w:p>
+    <w:p>
+      <w:pPr>
+        <w:pStyle w:val="Heading1"/>
         <w:rPr>
           <w:rFonts w:ascii="Century Schoolbook" w:hAnsi="Century Schoolbook"/>
           <w:b/>
@@ -2691,7 +2709,19 @@
           <w:szCs w:val="56"/>
           <w:lang w:eastAsia="en-US"/>
         </w:rPr>
-        <w:lastRenderedPageBreak/>
+      </w:pPr>
+      <w:r>
+        <w:rPr>
+          <w:rFonts w:ascii="Century Schoolbook" w:hAnsi="Century Schoolbook"/>
+          <w:b/>
+          <w:bCs/>
+          <w:i/>
+          <w:iCs/>
+          <w:color w:val="000000" w:themeColor="text1"/>
+          <w:sz w:val="56"/>
+          <w:szCs w:val="56"/>
+          <w:lang w:eastAsia="en-US"/>
+        </w:rPr>
         <w:t>Classes</w:t>
       </w:r>
       <w:bookmarkEnd w:id="2"/>
@@ -2975,6 +3005,70 @@
     <w:p>
       <w:pPr>
         <w:pStyle w:val="ListParagraph"/>
+        <w:numPr>
+          <w:ilvl w:val="0"/>
+          <w:numId w:val="13"/>
+        </w:numPr>
+        <w:rPr>
+          <w:rFonts w:ascii="Century Schoolbook" w:hAnsi="Century Schoolbook"/>
+          <w:b/>
+          <w:bCs/>
+          <w:sz w:val="28"/>
+          <w:szCs w:val="28"/>
+          <w:lang w:eastAsia="en-US"/>
+        </w:rPr>
+      </w:pPr>
+      <w:r>
+        <w:rPr>
+          <w:rFonts w:ascii="Century Schoolbook" w:hAnsi="Century Schoolbook"/>
+          <w:b/>
+          <w:bCs/>
+          <w:sz w:val="28"/>
+          <w:szCs w:val="28"/>
+          <w:lang w:eastAsia="en-US"/>
+        </w:rPr>
+        <w:t xml:space="preserve">Equipa </w:t>
+      </w:r>
+      <w:r>
+        <w:rPr>
+          <w:rFonts w:ascii="Times New Roman" w:hAnsi="Times New Roman" w:cs="Times New Roman" w:hint="eastAsia"/>
+          <w:b/>
+          <w:bCs/>
+          <w:sz w:val="28"/>
+          <w:szCs w:val="28"/>
+        </w:rPr>
+        <w:t>→</w:t>
+      </w:r>
+      <w:r>
+        <w:rPr>
+          <w:rFonts w:ascii="Times New Roman" w:hAnsi="Times New Roman" w:cs="Times New Roman" w:hint="eastAsia"/>
+          <w:b/>
+          <w:bCs/>
+          <w:sz w:val="28"/>
+          <w:szCs w:val="28"/>
+        </w:rPr>
+        <w:t xml:space="preserve"> </w:t>
+      </w:r>
+      <w:r>
+        <w:rPr>
+          <w:rFonts w:ascii="Century Schoolbook" w:hAnsi="Century Schoolbook" w:cs="Times New Roman"/>
+          <w:sz w:val="28"/>
+          <w:szCs w:val="28"/>
+        </w:rPr>
+        <w:t>Classe derivada da classe anterior. Esta foca-se nas equipas presentes em cada jogo.</w:t>
+      </w:r>
+      <w:r>
+        <w:rPr>
+          <w:rFonts w:ascii="Century Schoolbook" w:hAnsi="Century Schoolbook" w:cs="Times New Roman"/>
+          <w:sz w:val="28"/>
+          <w:szCs w:val="28"/>
+        </w:rPr>
+        <w:t xml:space="preserve"> Sabendo logo qual é a equipa que joga em casa e a que joga fora de casa. Os seus atributos são o nome de cada equipa, de modo a saber quem joga com quem, e a classificação respetiva das equipas durante a época regular.</w:t>
+      </w:r>
+    </w:p>
+    <w:p>
+      <w:pPr>
+        <w:pStyle w:val="ListParagraph"/>
         <w:ind w:left="360"/>
         <w:rPr>
           <w:rFonts w:ascii="Century Schoolbook" w:hAnsi="Century Schoolbook"/>
@@ -3011,8 +3105,7 @@
           <w:szCs w:val="28"/>
           <w:lang w:eastAsia="en-US"/>
         </w:rPr>
-        <w:lastRenderedPageBreak/>
-        <w:t xml:space="preserve">Equipa </w:t>
+        <w:t xml:space="preserve">Jogador </w:t>
       </w:r>
       <w:r>
         <w:rPr>
@@ -3040,21 +3133,12 @@
           <w:sz w:val="28"/>
           <w:szCs w:val="28"/>
         </w:rPr>
-        <w:t>Classe derivada da classe anterior. Esta foca-se nas equipas presentes em cada jogo.</w:t>
-      </w:r>
-      <w:r>
-        <w:rPr>
-          <w:rFonts w:ascii="Century Schoolbook" w:hAnsi="Century Schoolbook" w:cs="Times New Roman"/>
-          <w:sz w:val="28"/>
-          <w:szCs w:val="28"/>
-        </w:rPr>
-        <w:t xml:space="preserve"> Sabendo logo qual é a equipa que joga em casa e a que joga fora de casa. Os seus atributos são o nome de cada equipa, de modo a saber quem joga com quem, e a classificação respetiva das equipas durante a época regular.</w:t>
+        <w:t>Classe dedicada às informações de um jogador, neste caso, um jogador que tenha marcado um golo, no jogo. A classe então recolhe as informações básicas de um jogador, sendo estas o seu nome e a sua data de nascimento. Ao mesmo tempo, apoiando-se na classe prévia, é capaz de determinar a que equipa o jogador pertence.</w:t>
       </w:r>
     </w:p>
     <w:p>
       <w:pPr>
         <w:pStyle w:val="ListParagraph"/>
-        <w:ind w:left="360"/>
         <w:rPr>
           <w:rFonts w:ascii="Century Schoolbook" w:hAnsi="Century Schoolbook"/>
           <w:b/>
@@ -3090,7 +3174,7 @@
           <w:szCs w:val="28"/>
           <w:lang w:eastAsia="en-US"/>
         </w:rPr>
-        <w:t xml:space="preserve">Jogador </w:t>
+        <w:t xml:space="preserve">Playoff </w:t>
       </w:r>
       <w:r>
         <w:rPr>
@@ -3118,12 +3202,45 @@
           <w:sz w:val="28"/>
           <w:szCs w:val="28"/>
         </w:rPr>
-        <w:t>Classe dedicada às informações de um jogador, neste caso, um jogador que tenha marcado um golo, no jogo. A classe então recolhe as informações básicas de um jogador, sendo estas o seu nome e a sua data de nascimento. Ao mesmo tempo, apoiando-se na classe prévia, é capaz de determinar a que equipa o jogador pertence.</w:t>
+        <w:t>Apenas acessível às equipas que tenham acabado nas primeiras 8 posições do campeonato regular.</w:t>
+      </w:r>
+      <w:r>
+        <w:rPr>
+          <w:rFonts w:ascii="Century Schoolbook" w:hAnsi="Century Schoolbook" w:cs="Times New Roman"/>
+          <w:sz w:val="28"/>
+          <w:szCs w:val="28"/>
+        </w:rPr>
+        <w:t xml:space="preserve"> Os Playoffs consistem em 4  Quartos de Final, sendo cada um jogado à melhor de 3. Duas Semi Finais e uma Final, ambas jogadas à melhor de 5. Esta classe </w:t>
+      </w:r>
+      <w:r>
+        <w:rPr>
+          <w:rFonts w:ascii="Century Schoolbook" w:hAnsi="Century Schoolbook" w:cs="Times New Roman"/>
+          <w:sz w:val="28"/>
+          <w:szCs w:val="28"/>
+        </w:rPr>
+        <w:t xml:space="preserve">dá valor aos atributos relativos à data do playoff e a </w:t>
+      </w:r>
+      <w:r>
+        <w:rPr>
+          <w:rFonts w:ascii="Century Schoolbook" w:hAnsi="Century Schoolbook" w:cs="Times New Roman"/>
+          <w:sz w:val="28"/>
+          <w:szCs w:val="28"/>
+        </w:rPr>
+        <w:t>ronda</w:t>
+      </w:r>
+      <w:r>
+        <w:rPr>
+          <w:rFonts w:ascii="Century Schoolbook" w:hAnsi="Century Schoolbook" w:cs="Times New Roman"/>
+          <w:sz w:val="28"/>
+          <w:szCs w:val="28"/>
+        </w:rPr>
+        <w:t xml:space="preserve"> em que se encontra, ou seja, quartos de final, semi final ou final.</w:t>
       </w:r>
     </w:p>
     <w:p>
       <w:pPr>
         <w:pStyle w:val="ListParagraph"/>
+        <w:ind w:left="360"/>
         <w:rPr>
           <w:rFonts w:ascii="Century Schoolbook" w:hAnsi="Century Schoolbook"/>
           <w:b/>
@@ -3159,67 +3276,16 @@
           <w:szCs w:val="28"/>
           <w:lang w:eastAsia="en-US"/>
         </w:rPr>
-        <w:t xml:space="preserve">Playoff </w:t>
-      </w:r>
-      <w:r>
-        <w:rPr>
-          <w:rFonts w:ascii="Times New Roman" w:hAnsi="Times New Roman" w:cs="Times New Roman" w:hint="eastAsia"/>
-          <w:b/>
-          <w:bCs/>
-          <w:sz w:val="28"/>
-          <w:szCs w:val="28"/>
-        </w:rPr>
-        <w:t>→</w:t>
-      </w:r>
-      <w:r>
-        <w:rPr>
-          <w:rFonts w:ascii="Times New Roman" w:hAnsi="Times New Roman" w:cs="Times New Roman" w:hint="eastAsia"/>
-          <w:b/>
-          <w:bCs/>
-          <w:sz w:val="28"/>
-          <w:szCs w:val="28"/>
-        </w:rPr>
-        <w:t xml:space="preserve"> </w:t>
-      </w:r>
-      <w:r>
-        <w:rPr>
-          <w:rFonts w:ascii="Century Schoolbook" w:hAnsi="Century Schoolbook" w:cs="Times New Roman"/>
-          <w:sz w:val="28"/>
-          <w:szCs w:val="28"/>
-        </w:rPr>
-        <w:t>Apenas acessível às equipas que tenham acabado nas primeiras 8 posições do campeonato regular.</w:t>
-      </w:r>
-      <w:r>
-        <w:rPr>
-          <w:rFonts w:ascii="Century Schoolbook" w:hAnsi="Century Schoolbook" w:cs="Times New Roman"/>
-          <w:sz w:val="28"/>
-          <w:szCs w:val="28"/>
-        </w:rPr>
-        <w:t xml:space="preserve"> Os Playoffs consistem em 4  Quartos de Final, sendo cada um jogado à melhor de 3. Duas Semi Finais e uma Final, ambas jogadas à melhor de 5. Esta classe </w:t>
-      </w:r>
-      <w:r>
-        <w:rPr>
-          <w:rFonts w:ascii="Century Schoolbook" w:hAnsi="Century Schoolbook" w:cs="Times New Roman"/>
-          <w:sz w:val="28"/>
-          <w:szCs w:val="28"/>
-        </w:rPr>
-        <w:t xml:space="preserve">dá valor aos atributos relativos à data do playoff e a </w:t>
-      </w:r>
-      <w:r>
-        <w:rPr>
-          <w:rFonts w:ascii="Century Schoolbook" w:hAnsi="Century Schoolbook" w:cs="Times New Roman"/>
-          <w:sz w:val="28"/>
-          <w:szCs w:val="28"/>
-        </w:rPr>
-        <w:t>ronda</w:t>
-      </w:r>
-      <w:r>
-        <w:rPr>
-          <w:rFonts w:ascii="Century Schoolbook" w:hAnsi="Century Schoolbook" w:cs="Times New Roman"/>
-          <w:sz w:val="28"/>
-          <w:szCs w:val="28"/>
-        </w:rPr>
-        <w:t xml:space="preserve"> em que se encontra, ou seja, quartos de final, semi final ou final.</w:t>
+        <w:t xml:space="preserve">Fase → </w:t>
+      </w:r>
+      <w:r>
+        <w:rPr>
+          <w:rFonts w:ascii="Century Schoolbook" w:hAnsi="Century Schoolbook"/>
+          <w:sz w:val="28"/>
+          <w:szCs w:val="28"/>
+          <w:lang w:eastAsia="en-US"/>
+        </w:rPr>
+        <w:t>Partindo da classe Playoff, a classe Fase apenas servirá para indicar em que mão é que a ronda de playoff se encontra e o resultado até aquele momento.</w:t>
       </w:r>
     </w:p>
     <w:p>
@@ -3261,22 +3327,21 @@
           <w:szCs w:val="28"/>
           <w:lang w:eastAsia="en-US"/>
         </w:rPr>
-        <w:t xml:space="preserve">Fase → </w:t>
-      </w:r>
-      <w:r>
-        <w:rPr>
-          <w:rFonts w:ascii="Century Schoolbook" w:hAnsi="Century Schoolbook"/>
-          <w:sz w:val="28"/>
-          <w:szCs w:val="28"/>
-          <w:lang w:eastAsia="en-US"/>
-        </w:rPr>
-        <w:t>Partindo da classe Playoff, a classe Fase apenas servirá para indicar em que mão é que a ronda de playoff se encontra e o resultado até aquele momento.</w:t>
+        <w:t xml:space="preserve">Evento → </w:t>
+      </w:r>
+      <w:r>
+        <w:rPr>
+          <w:rFonts w:ascii="Century Schoolbook" w:hAnsi="Century Schoolbook"/>
+          <w:sz w:val="28"/>
+          <w:szCs w:val="28"/>
+          <w:lang w:eastAsia="en-US"/>
+        </w:rPr>
+        <w:t>Assegura-se de registar os eventos importantes, neste caso golos marcados, apontando o minuto em que estes sucederam.</w:t>
       </w:r>
     </w:p>
     <w:p>
       <w:pPr>
         <w:pStyle w:val="ListParagraph"/>
-        <w:ind w:left="360"/>
         <w:rPr>
           <w:rFonts w:ascii="Century Schoolbook" w:hAnsi="Century Schoolbook"/>
           <w:b/>
@@ -3312,21 +3377,22 @@
           <w:szCs w:val="28"/>
           <w:lang w:eastAsia="en-US"/>
         </w:rPr>
-        <w:t xml:space="preserve">Evento → </w:t>
-      </w:r>
-      <w:r>
-        <w:rPr>
-          <w:rFonts w:ascii="Century Schoolbook" w:hAnsi="Century Schoolbook"/>
-          <w:sz w:val="28"/>
-          <w:szCs w:val="28"/>
-          <w:lang w:eastAsia="en-US"/>
-        </w:rPr>
-        <w:t>Assegura-se de registar os eventos importantes, neste caso golos marcados, apontando o minuto em que estes sucederam.</w:t>
+        <w:t xml:space="preserve">Golo → </w:t>
+      </w:r>
+      <w:r>
+        <w:rPr>
+          <w:rFonts w:ascii="Century Schoolbook" w:hAnsi="Century Schoolbook"/>
+          <w:sz w:val="28"/>
+          <w:szCs w:val="28"/>
+          <w:lang w:eastAsia="en-US"/>
+        </w:rPr>
+        <w:t>Regista a eventualidade de golos marcados, esta classe está ligada à classe jogador, de forma a obter os dados do jogador que marcou o golo.</w:t>
       </w:r>
     </w:p>
     <w:p>
       <w:pPr>
         <w:pStyle w:val="ListParagraph"/>
+        <w:ind w:left="360"/>
         <w:rPr>
           <w:rFonts w:ascii="Century Schoolbook" w:hAnsi="Century Schoolbook"/>
           <w:b/>
@@ -3362,57 +3428,6 @@
           <w:szCs w:val="28"/>
           <w:lang w:eastAsia="en-US"/>
         </w:rPr>
-        <w:t xml:space="preserve">Golo → </w:t>
-      </w:r>
-      <w:r>
-        <w:rPr>
-          <w:rFonts w:ascii="Century Schoolbook" w:hAnsi="Century Schoolbook"/>
-          <w:sz w:val="28"/>
-          <w:szCs w:val="28"/>
-          <w:lang w:eastAsia="en-US"/>
-        </w:rPr>
-        <w:t>Regista a eventualidade de golos marcados, esta classe está ligada à classe jogador, de forma a obter os dados do jogador que marcou o golo.</w:t>
-      </w:r>
-    </w:p>
-    <w:p>
-      <w:pPr>
-        <w:pStyle w:val="ListParagraph"/>
-        <w:ind w:left="360"/>
-        <w:rPr>
-          <w:rFonts w:ascii="Century Schoolbook" w:hAnsi="Century Schoolbook"/>
-          <w:b/>
-          <w:bCs/>
-          <w:sz w:val="28"/>
-          <w:szCs w:val="28"/>
-          <w:lang w:eastAsia="en-US"/>
-        </w:rPr>
-      </w:pPr>
-    </w:p>
-    <w:p>
-      <w:pPr>
-        <w:pStyle w:val="ListParagraph"/>
-        <w:numPr>
-          <w:ilvl w:val="0"/>
-          <w:numId w:val="13"/>
-        </w:numPr>
-        <w:rPr>
-          <w:rFonts w:ascii="Century Schoolbook" w:hAnsi="Century Schoolbook"/>
-          <w:b/>
-          <w:bCs/>
-          <w:sz w:val="28"/>
-          <w:szCs w:val="28"/>
-          <w:lang w:eastAsia="en-US"/>
-        </w:rPr>
-      </w:pPr>
-      <w:r>
-        <w:rPr>
-          <w:rFonts w:ascii="Century Schoolbook" w:hAnsi="Century Schoolbook"/>
-          <w:b/>
-          <w:bCs/>
-          <w:sz w:val="28"/>
-          <w:szCs w:val="28"/>
-          <w:lang w:eastAsia="en-US"/>
-        </w:rPr>
         <w:t xml:space="preserve">Jornada → </w:t>
       </w:r>
       <w:r>
@@ -3493,7 +3508,6 @@
           <w:szCs w:val="56"/>
           <w:lang w:eastAsia="en-US"/>
         </w:rPr>
-        <w:lastRenderedPageBreak/>
         <w:t>Classes</w:t>
       </w:r>
       <w:bookmarkEnd w:id="4"/>

--- a/2ª Entrega/Relatório/Relatório Final.docx
+++ b/2ª Entrega/Relatório/Relatório Final.docx
@@ -14235,7 +14235,7 @@
           <w:szCs w:val="24"/>
           <w:lang w:eastAsia="en-US"/>
         </w:rPr>
-        <w:t>Listagem de jogadores cujo nome contém “X” ordenados por nome</w:t>
+        <w:t>Partida com o maior número de golos de todas as jornadas</w:t>
       </w:r>
     </w:p>
     <w:p>

--- a/2ª Entrega/Relatório/Relatório Final.docx
+++ b/2ª Entrega/Relatório/Relatório Final.docx
@@ -14287,7 +14287,25 @@
           <w:szCs w:val="24"/>
           <w:lang w:eastAsia="en-US"/>
         </w:rPr>
-        <w:t>Listagem de jogadores cujo nome é “Pedro Mendes” ordenados por idade crescente</w:t>
+        <w:t xml:space="preserve">Listagem de jogadores cujo </w:t>
+      </w:r>
+      <w:r>
+        <w:rPr>
+          <w:rFonts w:ascii="Century Schoolbook" w:hAnsi="Century Schoolbook"/>
+          <w:sz w:val="24"/>
+          <w:szCs w:val="24"/>
+          <w:lang w:eastAsia="en-US"/>
+        </w:rPr>
+        <w:t>primeiro nome</w:t>
+      </w:r>
+      <w:r>
+        <w:rPr>
+          <w:rFonts w:ascii="Century Schoolbook" w:hAnsi="Century Schoolbook"/>
+          <w:sz w:val="24"/>
+          <w:szCs w:val="24"/>
+          <w:lang w:eastAsia="en-US"/>
+        </w:rPr>
+        <w:t xml:space="preserve"> é “Pedro” ordenados por idade crescente</w:t>
       </w:r>
     </w:p>
     <w:p>
